--- a/HW2_313552054_陳妍嘉.docx
+++ b/HW2_313552054_陳妍嘉.docx
@@ -60,27 +60,21 @@
     </w:p>
     <w:p>
       <w:pPr>
-        <w:rPr>
-          <w:rFonts w:ascii="標楷體" w:eastAsia="標楷體" w:hAnsi="標楷體"/>
-        </w:rPr>
-      </w:pPr>
-      <w:r>
-        <w:rPr>
-          <w:rFonts w:ascii="標楷體" w:eastAsia="標楷體" w:hAnsi="標楷體"/>
-        </w:rPr>
-        <w:t>Testing Framework and Tools</w:t>
-      </w:r>
-      <w:r>
-        <w:rPr>
-          <w:rFonts w:ascii="標楷體" w:eastAsia="標楷體" w:hAnsi="標楷體" w:hint="eastAsia"/>
-        </w:rPr>
-        <w:t xml:space="preserve">: </w:t>
-      </w:r>
-      <w:r>
-        <w:rPr>
-          <w:rFonts w:ascii="標楷體" w:eastAsia="標楷體" w:hAnsi="標楷體"/>
-        </w:rPr>
-        <w:t>Jest</w:t>
+        <w:jc w:val="center"/>
+        <w:rPr>
+          <w:rFonts w:ascii="標楷體" w:eastAsia="標楷體" w:hAnsi="標楷體"/>
+          <w:b/>
+          <w:bCs/>
+        </w:rPr>
+      </w:pPr>
+      <w:r>
+        <w:rPr>
+          <w:rFonts w:ascii="標楷體" w:eastAsia="標楷體" w:hAnsi="標楷體" w:hint="eastAsia"/>
+          <w:b/>
+          <w:bCs/>
+          <w:highlight w:val="yellow"/>
+        </w:rPr>
+        <w:t>1.</w:t>
       </w:r>
     </w:p>
     <w:p>
@@ -234,7 +228,31 @@
           <w:szCs w:val="23"/>
           <w:shd w:val="clear" w:color="auto" w:fill="F8F9FA"/>
         </w:rPr>
-        <w:t xml:space="preserve"> number in automated tests. Submit printouts of all tests, your final version of Calc, and a screenshot showing that all tests </w:t>
+        <w:t xml:space="preserve"> number in automated tests. Submit printouts of all tests, your</w:t>
+      </w:r>
+      <w:bookmarkStart w:id="2" w:name="_Hlk211958828"/>
+      <w:r>
+        <w:rPr>
+          <w:rStyle w:val="aa"/>
+          <w:rFonts w:ascii="Segoe UI" w:hAnsi="Segoe UI" w:cs="Segoe UI"/>
+          <w:color w:val="1D2125"/>
+          <w:sz w:val="23"/>
+          <w:szCs w:val="23"/>
+          <w:shd w:val="clear" w:color="auto" w:fill="F8F9FA"/>
+        </w:rPr>
+        <w:t xml:space="preserve"> final version of Calc</w:t>
+      </w:r>
+      <w:bookmarkEnd w:id="2"/>
+      <w:r>
+        <w:rPr>
+          <w:rStyle w:val="aa"/>
+          <w:rFonts w:ascii="Segoe UI" w:hAnsi="Segoe UI" w:cs="Segoe UI"/>
+          <w:color w:val="1D2125"/>
+          <w:sz w:val="23"/>
+          <w:szCs w:val="23"/>
+          <w:shd w:val="clear" w:color="auto" w:fill="F8F9FA"/>
+        </w:rPr>
+        <w:t xml:space="preserve">, and a screenshot showing that all tests </w:t>
       </w:r>
       <w:proofErr w:type="gramStart"/>
       <w:r>
@@ -877,7 +895,31 @@
           <w:rFonts w:ascii="標楷體" w:eastAsia="標楷體" w:hAnsi="標楷體" w:hint="eastAsia"/>
         </w:rPr>
         <w:lastRenderedPageBreak/>
-        <w:t>因此，我進行第一次重構（Refactor），加入共用驗證函式 _validate()，確保輸入皆為數值類型，並統一檢查邏輯，避免重複程式碼</w:t>
+        <w:t>因此，我進行第一次重構（Refactor），加入共用驗證函式 _validate()，確保輸入皆為數值類型</w:t>
+      </w:r>
+      <w:r>
+        <w:rPr>
+          <w:rFonts w:ascii="標楷體" w:eastAsia="標楷體" w:hAnsi="標楷體" w:hint="eastAsia"/>
+        </w:rPr>
+        <w:t>(</w:t>
+      </w:r>
+      <w:r>
+        <w:rPr>
+          <w:rFonts w:ascii="標楷體" w:eastAsia="標楷體" w:hAnsi="標楷體" w:hint="eastAsia"/>
+        </w:rPr>
+        <w:t>整數或浮點數</w:t>
+      </w:r>
+      <w:r>
+        <w:rPr>
+          <w:rFonts w:ascii="標楷體" w:eastAsia="標楷體" w:hAnsi="標楷體" w:hint="eastAsia"/>
+        </w:rPr>
+        <w:t>皆可)</w:t>
+      </w:r>
+      <w:r>
+        <w:rPr>
+          <w:rFonts w:ascii="標楷體" w:eastAsia="標楷體" w:hAnsi="標楷體" w:hint="eastAsia"/>
+        </w:rPr>
+        <w:t>，並統一檢查邏輯，避免重複程式碼</w:t>
       </w:r>
       <w:r>
         <w:rPr>
@@ -1973,14 +2015,31 @@
       <w:pPr>
         <w:ind w:left="480"/>
         <w:rPr>
-          <w:rFonts w:ascii="標楷體" w:eastAsia="標楷體" w:hAnsi="標楷體" w:hint="eastAsia"/>
-        </w:rPr>
-      </w:pPr>
-    </w:p>
-    <w:p>
-      <w:pPr>
-        <w:rPr>
-          <w:rFonts w:ascii="標楷體" w:eastAsia="標楷體" w:hAnsi="標楷體" w:hint="eastAsia"/>
+          <w:rFonts w:ascii="標楷體" w:eastAsia="標楷體" w:hAnsi="標楷體"/>
+        </w:rPr>
+      </w:pPr>
+    </w:p>
+    <w:p>
+      <w:pPr>
+        <w:rPr>
+          <w:rFonts w:ascii="標楷體" w:eastAsia="標楷體" w:hAnsi="標楷體" w:hint="eastAsia"/>
+          <w:sz w:val="32"/>
+          <w:szCs w:val="32"/>
+        </w:rPr>
+      </w:pPr>
+      <w:r>
+        <w:rPr>
+          <w:rFonts w:ascii="標楷體" w:eastAsia="標楷體" w:hAnsi="標楷體" w:hint="eastAsia"/>
+          <w:sz w:val="32"/>
+          <w:szCs w:val="32"/>
+        </w:rPr>
+        <w:t>最終成果</w:t>
+      </w:r>
+    </w:p>
+    <w:p>
+      <w:pPr>
+        <w:rPr>
+          <w:rFonts w:ascii="標楷體" w:eastAsia="標楷體" w:hAnsi="標楷體"/>
         </w:rPr>
       </w:pPr>
       <w:r>
@@ -1989,16 +2048,853 @@
         </w:rPr>
         <w:t>最終</w:t>
       </w:r>
-    </w:p>
-    <w:p>
-      <w:pPr>
-        <w:rPr>
-          <w:rFonts w:ascii="標楷體" w:eastAsia="標楷體" w:hAnsi="標楷體"/>
+      <w:r>
+        <w:rPr>
+          <w:rFonts w:ascii="標楷體" w:eastAsia="標楷體" w:hAnsi="標楷體" w:hint="eastAsia"/>
+        </w:rPr>
+        <w:t>版本的</w:t>
+      </w:r>
+      <w:r>
+        <w:rPr>
+          <w:rFonts w:ascii="標楷體" w:eastAsia="標楷體" w:hAnsi="標楷體"/>
+        </w:rPr>
+        <w:t>Calc</w:t>
+      </w:r>
+      <w:r>
+        <w:rPr>
+          <w:rFonts w:ascii="標楷體" w:eastAsia="標楷體" w:hAnsi="標楷體" w:hint="eastAsia"/>
+        </w:rPr>
+        <w:t>.p</w:t>
+      </w:r>
+      <w:r>
+        <w:rPr>
+          <w:rFonts w:ascii="標楷體" w:eastAsia="標楷體" w:hAnsi="標楷體"/>
+        </w:rPr>
+        <w:t>y</w:t>
+      </w:r>
+      <w:r>
+        <w:rPr>
+          <w:rFonts w:ascii="標楷體" w:eastAsia="標楷體" w:hAnsi="標楷體" w:hint="eastAsia"/>
+        </w:rPr>
+        <w:t>程式如下(</w:t>
+      </w:r>
+      <w:r>
+        <w:rPr>
+          <w:rFonts w:ascii="標楷體" w:eastAsia="標楷體" w:hAnsi="標楷體"/>
+        </w:rPr>
+        <w:t>final version of Calc</w:t>
+      </w:r>
+      <w:r>
+        <w:rPr>
+          <w:rFonts w:ascii="標楷體" w:eastAsia="標楷體" w:hAnsi="標楷體" w:hint="eastAsia"/>
+        </w:rPr>
+        <w:t>)：</w:t>
+      </w:r>
+    </w:p>
+    <w:p>
+      <w:pPr>
+        <w:rPr>
+          <w:rFonts w:ascii="標楷體" w:eastAsia="標楷體" w:hAnsi="標楷體" w:hint="eastAsia"/>
+        </w:rPr>
+      </w:pPr>
+      <w:r>
+        <w:rPr>
+          <w:rFonts w:ascii="標楷體" w:eastAsia="標楷體" w:hAnsi="標楷體"/>
+        </w:rPr>
+        <w:lastRenderedPageBreak/>
+        <w:drawing>
+          <wp:inline distT="0" distB="0" distL="0" distR="0" wp14:anchorId="51EDD326" wp14:editId="2F963354">
+            <wp:extent cx="6645910" cy="3779866"/>
+            <wp:effectExtent l="0" t="0" r="2540" b="0"/>
+            <wp:docPr id="7" name="圖片 7"/>
+            <wp:cNvGraphicFramePr>
+              <a:graphicFrameLocks xmlns:a="http://schemas.openxmlformats.org/drawingml/2006/main" noChangeAspect="1"/>
+            </wp:cNvGraphicFramePr>
+            <a:graphic xmlns:a="http://schemas.openxmlformats.org/drawingml/2006/main">
+              <a:graphicData uri="http://schemas.openxmlformats.org/drawingml/2006/picture">
+                <pic:pic xmlns:pic="http://schemas.openxmlformats.org/drawingml/2006/picture">
+                  <pic:nvPicPr>
+                    <pic:cNvPr id="1" name=""/>
+                    <pic:cNvPicPr/>
+                  </pic:nvPicPr>
+                  <pic:blipFill rotWithShape="1">
+                    <a:blip r:embed="rId22"/>
+                    <a:srcRect t="1088"/>
+                    <a:stretch/>
+                  </pic:blipFill>
+                  <pic:spPr bwMode="auto">
+                    <a:xfrm>
+                      <a:off x="0" y="0"/>
+                      <a:ext cx="6645910" cy="3779866"/>
+                    </a:xfrm>
+                    <a:prstGeom prst="rect">
+                      <a:avLst/>
+                    </a:prstGeom>
+                    <a:ln>
+                      <a:noFill/>
+                    </a:ln>
+                    <a:extLst>
+                      <a:ext uri="{53640926-AAD7-44D8-BBD7-CCE9431645EC}">
+                        <a14:shadowObscured xmlns:a14="http://schemas.microsoft.com/office/drawing/2010/main"/>
+                      </a:ext>
+                    </a:extLst>
+                  </pic:spPr>
+                </pic:pic>
+              </a:graphicData>
+            </a:graphic>
+          </wp:inline>
+        </w:drawing>
+      </w:r>
+    </w:p>
+    <w:p>
+      <w:pPr>
+        <w:rPr>
+          <w:rFonts w:ascii="標楷體" w:eastAsia="標楷體" w:hAnsi="標楷體"/>
+        </w:rPr>
+      </w:pPr>
+      <w:r>
+        <w:rPr>
+          <w:rFonts w:ascii="標楷體" w:eastAsia="標楷體" w:hAnsi="標楷體" w:hint="eastAsia"/>
+        </w:rPr>
+        <w:t>測試程式碼</w:t>
+      </w:r>
+      <w:r>
+        <w:rPr>
+          <w:rFonts w:ascii="標楷體" w:eastAsia="標楷體" w:hAnsi="標楷體"/>
+        </w:rPr>
+        <w:t>CalcTest</w:t>
+      </w:r>
+      <w:r>
+        <w:rPr>
+          <w:rFonts w:ascii="標楷體" w:eastAsia="標楷體" w:hAnsi="標楷體" w:hint="eastAsia"/>
+        </w:rPr>
+        <w:t>.p</w:t>
+      </w:r>
+      <w:r>
+        <w:rPr>
+          <w:rFonts w:ascii="標楷體" w:eastAsia="標楷體" w:hAnsi="標楷體"/>
+        </w:rPr>
+        <w:t>y</w:t>
+      </w:r>
+      <w:r>
+        <w:rPr>
+          <w:rFonts w:ascii="標楷體" w:eastAsia="標楷體" w:hAnsi="標楷體" w:hint="eastAsia"/>
+        </w:rPr>
+        <w:t>如下：</w:t>
+      </w:r>
+    </w:p>
+    <w:p>
+      <w:pPr>
+        <w:rPr>
+          <w:rFonts w:ascii="標楷體" w:eastAsia="標楷體" w:hAnsi="標楷體"/>
+        </w:rPr>
+      </w:pPr>
+      <w:r>
+        <w:rPr>
+          <w:rFonts w:ascii="標楷體" w:eastAsia="標楷體" w:hAnsi="標楷體"/>
+        </w:rPr>
+        <w:drawing>
+          <wp:inline distT="0" distB="0" distL="0" distR="0" wp14:anchorId="21DA03FE" wp14:editId="6E694CD0">
+            <wp:extent cx="5778203" cy="4467629"/>
+            <wp:effectExtent l="0" t="0" r="0" b="9525"/>
+            <wp:docPr id="8" name="圖片 8"/>
+            <wp:cNvGraphicFramePr>
+              <a:graphicFrameLocks xmlns:a="http://schemas.openxmlformats.org/drawingml/2006/main" noChangeAspect="1"/>
+            </wp:cNvGraphicFramePr>
+            <a:graphic xmlns:a="http://schemas.openxmlformats.org/drawingml/2006/main">
+              <a:graphicData uri="http://schemas.openxmlformats.org/drawingml/2006/picture">
+                <pic:pic xmlns:pic="http://schemas.openxmlformats.org/drawingml/2006/picture">
+                  <pic:nvPicPr>
+                    <pic:cNvPr id="1" name=""/>
+                    <pic:cNvPicPr/>
+                  </pic:nvPicPr>
+                  <pic:blipFill rotWithShape="1">
+                    <a:blip r:embed="rId23"/>
+                    <a:srcRect t="1074"/>
+                    <a:stretch/>
+                  </pic:blipFill>
+                  <pic:spPr bwMode="auto">
+                    <a:xfrm>
+                      <a:off x="0" y="0"/>
+                      <a:ext cx="5798517" cy="4483336"/>
+                    </a:xfrm>
+                    <a:prstGeom prst="rect">
+                      <a:avLst/>
+                    </a:prstGeom>
+                    <a:ln>
+                      <a:noFill/>
+                    </a:ln>
+                    <a:extLst>
+                      <a:ext uri="{53640926-AAD7-44D8-BBD7-CCE9431645EC}">
+                        <a14:shadowObscured xmlns:a14="http://schemas.microsoft.com/office/drawing/2010/main"/>
+                      </a:ext>
+                    </a:extLst>
+                  </pic:spPr>
+                </pic:pic>
+              </a:graphicData>
+            </a:graphic>
+          </wp:inline>
+        </w:drawing>
+      </w:r>
+    </w:p>
+    <w:p>
+      <w:pPr>
+        <w:rPr>
+          <w:rFonts w:ascii="標楷體" w:eastAsia="標楷體" w:hAnsi="標楷體"/>
+        </w:rPr>
+      </w:pPr>
+      <w:r>
+        <w:rPr>
+          <w:rFonts w:ascii="標楷體" w:eastAsia="標楷體" w:hAnsi="標楷體" w:hint="eastAsia"/>
+        </w:rPr>
+        <w:lastRenderedPageBreak/>
+        <w:t>執行測試</w:t>
+      </w:r>
+      <w:r>
+        <w:rPr>
+          <w:rFonts w:ascii="標楷體" w:eastAsia="標楷體" w:hAnsi="標楷體"/>
+          <w:shd w:val="pct15" w:color="auto" w:fill="FFFFFF"/>
+        </w:rPr>
+        <w:t xml:space="preserve">python -m </w:t>
+      </w:r>
+      <w:proofErr w:type="spellStart"/>
+      <w:r>
+        <w:rPr>
+          <w:rFonts w:ascii="標楷體" w:eastAsia="標楷體" w:hAnsi="標楷體"/>
+          <w:shd w:val="pct15" w:color="auto" w:fill="FFFFFF"/>
+        </w:rPr>
+        <w:t>unittest</w:t>
+      </w:r>
+      <w:proofErr w:type="spellEnd"/>
+      <w:r>
+        <w:rPr>
+          <w:rFonts w:ascii="標楷體" w:eastAsia="標楷體" w:hAnsi="標楷體"/>
+          <w:shd w:val="pct15" w:color="auto" w:fill="FFFFFF"/>
+        </w:rPr>
+        <w:t xml:space="preserve"> -v CalcTest.py</w:t>
+      </w:r>
+      <w:r>
+        <w:rPr>
+          <w:rFonts w:ascii="標楷體" w:eastAsia="標楷體" w:hAnsi="標楷體" w:hint="eastAsia"/>
+        </w:rPr>
+        <w:t>，結果如下：</w:t>
+      </w:r>
+    </w:p>
+    <w:p>
+      <w:pPr>
+        <w:rPr>
+          <w:rFonts w:ascii="標楷體" w:eastAsia="標楷體" w:hAnsi="標楷體"/>
+        </w:rPr>
+      </w:pPr>
+      <w:r>
+        <w:rPr>
+          <w:rFonts w:ascii="標楷體" w:eastAsia="標楷體" w:hAnsi="標楷體"/>
+        </w:rPr>
+        <w:drawing>
+          <wp:inline distT="0" distB="0" distL="0" distR="0" wp14:anchorId="6458FDFC" wp14:editId="2FB11B50">
+            <wp:extent cx="6645910" cy="1965960"/>
+            <wp:effectExtent l="0" t="0" r="2540" b="0"/>
+            <wp:docPr id="10" name="圖片 10"/>
+            <wp:cNvGraphicFramePr>
+              <a:graphicFrameLocks xmlns:a="http://schemas.openxmlformats.org/drawingml/2006/main" noChangeAspect="1"/>
+            </wp:cNvGraphicFramePr>
+            <a:graphic xmlns:a="http://schemas.openxmlformats.org/drawingml/2006/main">
+              <a:graphicData uri="http://schemas.openxmlformats.org/drawingml/2006/picture">
+                <pic:pic xmlns:pic="http://schemas.openxmlformats.org/drawingml/2006/picture">
+                  <pic:nvPicPr>
+                    <pic:cNvPr id="1" name=""/>
+                    <pic:cNvPicPr/>
+                  </pic:nvPicPr>
+                  <pic:blipFill>
+                    <a:blip r:embed="rId24"/>
+                    <a:stretch>
+                      <a:fillRect/>
+                    </a:stretch>
+                  </pic:blipFill>
+                  <pic:spPr>
+                    <a:xfrm>
+                      <a:off x="0" y="0"/>
+                      <a:ext cx="6645910" cy="1965960"/>
+                    </a:xfrm>
+                    <a:prstGeom prst="rect">
+                      <a:avLst/>
+                    </a:prstGeom>
+                  </pic:spPr>
+                </pic:pic>
+              </a:graphicData>
+            </a:graphic>
+          </wp:inline>
+        </w:drawing>
+      </w:r>
+    </w:p>
+    <w:p>
+      <w:pPr>
+        <w:rPr>
+          <w:rFonts w:ascii="標楷體" w:eastAsia="標楷體" w:hAnsi="標楷體"/>
+        </w:rPr>
+      </w:pPr>
+      <w:r>
+        <w:rPr>
+          <w:rFonts w:ascii="標楷體" w:eastAsia="標楷體" w:hAnsi="標楷體" w:hint="eastAsia"/>
+        </w:rPr>
+        <w:t>所有測試皆通過</w:t>
+      </w:r>
+    </w:p>
+    <w:p>
+      <w:pPr>
+        <w:rPr>
+          <w:rFonts w:ascii="標楷體" w:eastAsia="標楷體" w:hAnsi="標楷體" w:hint="eastAsia"/>
+        </w:rPr>
+      </w:pPr>
+    </w:p>
+    <w:p>
+      <w:pPr>
+        <w:jc w:val="center"/>
+        <w:rPr>
+          <w:rFonts w:ascii="標楷體" w:eastAsia="標楷體" w:hAnsi="標楷體"/>
+        </w:rPr>
+      </w:pPr>
+      <w:r>
+        <w:rPr>
+          <w:rFonts w:ascii="標楷體" w:eastAsia="標楷體" w:hAnsi="標楷體" w:hint="eastAsia"/>
+          <w:highlight w:val="yellow"/>
+        </w:rPr>
+        <w:t>2.</w:t>
+      </w:r>
+    </w:p>
+    <w:p>
+      <w:pPr>
+        <w:rPr>
+          <w:rStyle w:val="aa"/>
+          <w:rFonts w:ascii="Segoe UI" w:hAnsi="Segoe UI" w:cs="Segoe UI"/>
+          <w:color w:val="1D2125"/>
+          <w:sz w:val="23"/>
+          <w:szCs w:val="23"/>
+          <w:shd w:val="clear" w:color="auto" w:fill="F8F9FA"/>
+        </w:rPr>
+      </w:pPr>
+      <w:r>
+        <w:rPr>
+          <w:rStyle w:val="aa"/>
+          <w:rFonts w:ascii="Segoe UI" w:hAnsi="Segoe UI" w:cs="Segoe UI"/>
+          <w:color w:val="1D2125"/>
+          <w:sz w:val="23"/>
+          <w:szCs w:val="23"/>
+          <w:shd w:val="clear" w:color="auto" w:fill="F8F9FA"/>
+        </w:rPr>
+        <w:t>(Optional) You can use a continuous integration setup in GitHub. Include version control for both source</w:t>
+      </w:r>
+      <w:r>
+        <w:rPr>
+          <w:rStyle w:val="aa"/>
+          <w:rFonts w:ascii="Segoe UI" w:hAnsi="Segoe UI" w:cs="Segoe UI"/>
+          <w:color w:val="1D2125"/>
+          <w:sz w:val="23"/>
+          <w:szCs w:val="23"/>
+          <w:shd w:val="clear" w:color="auto" w:fill="F8F9FA"/>
+        </w:rPr>
+        <w:t xml:space="preserve"> </w:t>
+      </w:r>
+      <w:r>
+        <w:rPr>
+          <w:rStyle w:val="aa"/>
+          <w:rFonts w:ascii="Segoe UI" w:hAnsi="Segoe UI" w:cs="Segoe UI"/>
+          <w:color w:val="1D2125"/>
+          <w:sz w:val="23"/>
+          <w:szCs w:val="23"/>
+          <w:shd w:val="clear" w:color="auto" w:fill="F8F9FA"/>
+        </w:rPr>
+        <w:t>code and tests and populate both with a simple example. Experiment with “breaking the build” by either</w:t>
+      </w:r>
+      <w:r>
+        <w:rPr>
+          <w:rStyle w:val="aa"/>
+          <w:rFonts w:ascii="Segoe UI" w:hAnsi="Segoe UI" w:cs="Segoe UI"/>
+          <w:color w:val="1D2125"/>
+          <w:sz w:val="23"/>
+          <w:szCs w:val="23"/>
+          <w:shd w:val="clear" w:color="auto" w:fill="F8F9FA"/>
+        </w:rPr>
+        <w:t xml:space="preserve"> </w:t>
+      </w:r>
+      <w:r>
+        <w:rPr>
+          <w:rStyle w:val="aa"/>
+          <w:rFonts w:ascii="Segoe UI" w:hAnsi="Segoe UI" w:cs="Segoe UI"/>
+          <w:color w:val="1D2125"/>
+          <w:sz w:val="23"/>
+          <w:szCs w:val="23"/>
+          <w:shd w:val="clear" w:color="auto" w:fill="F8F9FA"/>
+        </w:rPr>
+        <w:t>introducing a fault into the source code or adding a failing test case. Restore the build.</w:t>
+      </w:r>
+    </w:p>
+    <w:p>
+      <w:r>
+        <w:rPr>
+          <w:rFonts w:ascii="標楷體" w:eastAsia="標楷體" w:hAnsi="標楷體"/>
+        </w:rPr>
+        <w:t>建立 GitHub Repo</w:t>
+      </w:r>
+      <w:r>
+        <w:rPr>
+          <w:rFonts w:ascii="標楷體" w:eastAsia="標楷體" w:hAnsi="標楷體" w:hint="eastAsia"/>
+        </w:rPr>
+        <w:t>，連結為</w:t>
+      </w:r>
+      <w:hyperlink r:id="rId25" w:history="1">
+        <w:r>
+          <w:rPr>
+            <w:rStyle w:val="ab"/>
+          </w:rPr>
+          <w:t>https://github.com/yen0815/CalcTDD.git</w:t>
+        </w:r>
+      </w:hyperlink>
+      <w:r>
+        <w:rPr>
+          <w:rFonts w:hint="eastAsia"/>
+        </w:rPr>
+        <w:t>：</w:t>
+      </w:r>
+    </w:p>
+    <w:p>
+      <w:pPr>
+        <w:rPr>
+          <w:rFonts w:ascii="標楷體" w:eastAsia="標楷體" w:hAnsi="標楷體"/>
+        </w:rPr>
+      </w:pPr>
+      <w:r>
+        <w:rPr>
+          <w:rFonts w:ascii="標楷體" w:eastAsia="標楷體" w:hAnsi="標楷體"/>
+        </w:rPr>
+        <w:drawing>
+          <wp:inline distT="0" distB="0" distL="0" distR="0" wp14:anchorId="4A76776B" wp14:editId="3572B1B0">
+            <wp:extent cx="6645910" cy="2148840"/>
+            <wp:effectExtent l="0" t="0" r="2540" b="3810"/>
+            <wp:docPr id="11" name="圖片 11"/>
+            <wp:cNvGraphicFramePr>
+              <a:graphicFrameLocks xmlns:a="http://schemas.openxmlformats.org/drawingml/2006/main" noChangeAspect="1"/>
+            </wp:cNvGraphicFramePr>
+            <a:graphic xmlns:a="http://schemas.openxmlformats.org/drawingml/2006/main">
+              <a:graphicData uri="http://schemas.openxmlformats.org/drawingml/2006/picture">
+                <pic:pic xmlns:pic="http://schemas.openxmlformats.org/drawingml/2006/picture">
+                  <pic:nvPicPr>
+                    <pic:cNvPr id="1" name=""/>
+                    <pic:cNvPicPr/>
+                  </pic:nvPicPr>
+                  <pic:blipFill>
+                    <a:blip r:embed="rId26"/>
+                    <a:stretch>
+                      <a:fillRect/>
+                    </a:stretch>
+                  </pic:blipFill>
+                  <pic:spPr>
+                    <a:xfrm>
+                      <a:off x="0" y="0"/>
+                      <a:ext cx="6645910" cy="2148840"/>
+                    </a:xfrm>
+                    <a:prstGeom prst="rect">
+                      <a:avLst/>
+                    </a:prstGeom>
+                  </pic:spPr>
+                </pic:pic>
+              </a:graphicData>
+            </a:graphic>
+          </wp:inline>
+        </w:drawing>
+      </w:r>
+    </w:p>
+    <w:p>
+      <w:pPr>
+        <w:rPr>
+          <w:rFonts w:ascii="標楷體" w:eastAsia="標楷體" w:hAnsi="標楷體"/>
+        </w:rPr>
+      </w:pPr>
+      <w:r>
+        <w:rPr>
+          <w:rFonts w:ascii="標楷體" w:eastAsia="標楷體" w:hAnsi="標楷體" w:hint="eastAsia"/>
+        </w:rPr>
+        <w:t>新增 CI Workflow</w:t>
+      </w:r>
+      <w:r>
+        <w:rPr>
+          <w:rFonts w:ascii="標楷體" w:eastAsia="標楷體" w:hAnsi="標楷體" w:hint="eastAsia"/>
+        </w:rPr>
+        <w:t>：</w:t>
+      </w:r>
+    </w:p>
+    <w:p>
+      <w:pPr>
+        <w:rPr>
+          <w:rFonts w:ascii="標楷體" w:eastAsia="標楷體" w:hAnsi="標楷體"/>
+        </w:rPr>
+      </w:pPr>
+      <w:r>
+        <w:rPr>
+          <w:rFonts w:ascii="標楷體" w:eastAsia="標楷體" w:hAnsi="標楷體" w:hint="eastAsia"/>
+        </w:rPr>
+        <w:t>在專案中建立資料夾：</w:t>
+      </w:r>
+      <w:r>
+        <w:rPr>
+          <w:rFonts w:ascii="標楷體" w:eastAsia="標楷體" w:hAnsi="標楷體" w:hint="eastAsia"/>
+        </w:rPr>
+        <w:t xml:space="preserve"> </w:t>
+      </w:r>
+      <w:proofErr w:type="gramStart"/>
+      <w:r>
+        <w:rPr>
+          <w:rFonts w:ascii="標楷體" w:eastAsia="標楷體" w:hAnsi="標楷體"/>
+        </w:rPr>
+        <w:t>.</w:t>
+      </w:r>
+      <w:proofErr w:type="spellStart"/>
+      <w:r>
+        <w:rPr>
+          <w:rFonts w:ascii="標楷體" w:eastAsia="標楷體" w:hAnsi="標楷體"/>
+        </w:rPr>
+        <w:t>github</w:t>
+      </w:r>
+      <w:proofErr w:type="spellEnd"/>
+      <w:proofErr w:type="gramEnd"/>
+      <w:r>
+        <w:rPr>
+          <w:rFonts w:ascii="標楷體" w:eastAsia="標楷體" w:hAnsi="標楷體"/>
+        </w:rPr>
+        <w:t>/workflows/</w:t>
+      </w:r>
+    </w:p>
+    <w:p>
+      <w:pPr>
+        <w:rPr>
+          <w:rFonts w:ascii="標楷體" w:eastAsia="標楷體" w:hAnsi="標楷體"/>
+        </w:rPr>
+      </w:pPr>
+      <w:r>
+        <w:rPr>
+          <w:rFonts w:ascii="標楷體" w:eastAsia="標楷體" w:hAnsi="標楷體" w:hint="eastAsia"/>
+        </w:rPr>
+        <w:t>新增一個檔案：python-</w:t>
+      </w:r>
+      <w:proofErr w:type="spellStart"/>
+      <w:r>
+        <w:rPr>
+          <w:rFonts w:ascii="標楷體" w:eastAsia="標楷體" w:hAnsi="標楷體" w:hint="eastAsia"/>
+        </w:rPr>
+        <w:t>tests.yml</w:t>
+      </w:r>
+      <w:proofErr w:type="spellEnd"/>
+      <w:r>
+        <w:rPr>
+          <w:rFonts w:ascii="標楷體" w:eastAsia="標楷體" w:hAnsi="標楷體" w:hint="eastAsia"/>
+        </w:rPr>
+        <w:t>，並推上</w:t>
+      </w:r>
+      <w:r>
+        <w:rPr>
+          <w:rFonts w:ascii="標楷體" w:eastAsia="標楷體" w:hAnsi="標楷體"/>
+        </w:rPr>
+        <w:t>GitHub</w:t>
+      </w:r>
+    </w:p>
+    <w:p>
+      <w:pPr>
+        <w:rPr>
+          <w:rFonts w:ascii="標楷體" w:eastAsia="標楷體" w:hAnsi="標楷體"/>
+        </w:rPr>
+      </w:pPr>
+      <w:r>
+        <w:rPr>
+          <w:rFonts w:ascii="標楷體" w:eastAsia="標楷體" w:hAnsi="標楷體"/>
+        </w:rPr>
+        <w:lastRenderedPageBreak/>
+        <w:drawing>
+          <wp:inline distT="0" distB="0" distL="0" distR="0" wp14:anchorId="7DFD8F69" wp14:editId="4860FD4B">
+            <wp:extent cx="3750254" cy="4966855"/>
+            <wp:effectExtent l="0" t="0" r="3175" b="5715"/>
+            <wp:docPr id="12" name="圖片 12"/>
+            <wp:cNvGraphicFramePr>
+              <a:graphicFrameLocks xmlns:a="http://schemas.openxmlformats.org/drawingml/2006/main" noChangeAspect="1"/>
+            </wp:cNvGraphicFramePr>
+            <a:graphic xmlns:a="http://schemas.openxmlformats.org/drawingml/2006/main">
+              <a:graphicData uri="http://schemas.openxmlformats.org/drawingml/2006/picture">
+                <pic:pic xmlns:pic="http://schemas.openxmlformats.org/drawingml/2006/picture">
+                  <pic:nvPicPr>
+                    <pic:cNvPr id="1" name=""/>
+                    <pic:cNvPicPr/>
+                  </pic:nvPicPr>
+                  <pic:blipFill>
+                    <a:blip r:embed="rId27"/>
+                    <a:stretch>
+                      <a:fillRect/>
+                    </a:stretch>
+                  </pic:blipFill>
+                  <pic:spPr>
+                    <a:xfrm>
+                      <a:off x="0" y="0"/>
+                      <a:ext cx="3761727" cy="4982050"/>
+                    </a:xfrm>
+                    <a:prstGeom prst="rect">
+                      <a:avLst/>
+                    </a:prstGeom>
+                  </pic:spPr>
+                </pic:pic>
+              </a:graphicData>
+            </a:graphic>
+          </wp:inline>
+        </w:drawing>
+      </w:r>
+    </w:p>
+    <w:p>
+      <w:pPr>
+        <w:rPr>
+          <w:rFonts w:ascii="標楷體" w:eastAsia="標楷體" w:hAnsi="標楷體"/>
+        </w:rPr>
+      </w:pPr>
+      <w:r>
+        <w:rPr>
+          <w:rFonts w:ascii="標楷體" w:eastAsia="標楷體" w:hAnsi="標楷體" w:hint="eastAsia"/>
+        </w:rPr>
+        <w:t>故意在 Calc.py 中引入錯誤，</w:t>
+      </w:r>
+      <w:r>
+        <w:rPr>
+          <w:rFonts w:ascii="標楷體" w:eastAsia="標楷體" w:hAnsi="標楷體" w:hint="eastAsia"/>
+        </w:rPr>
+        <w:t>並推上</w:t>
+      </w:r>
+      <w:r>
+        <w:rPr>
+          <w:rFonts w:ascii="標楷體" w:eastAsia="標楷體" w:hAnsi="標楷體"/>
+        </w:rPr>
+        <w:t>GitHub</w:t>
+      </w:r>
+      <w:r>
+        <w:rPr>
+          <w:rFonts w:ascii="標楷體" w:eastAsia="標楷體" w:hAnsi="標楷體" w:hint="eastAsia"/>
+        </w:rPr>
+        <w:t>：</w:t>
+      </w:r>
+    </w:p>
+    <w:p>
+      <w:pPr>
+        <w:rPr>
+          <w:rFonts w:ascii="標楷體" w:eastAsia="標楷體" w:hAnsi="標楷體"/>
+        </w:rPr>
+      </w:pPr>
+      <w:r>
+        <w:rPr>
+          <w:rFonts w:ascii="標楷體" w:eastAsia="標楷體" w:hAnsi="標楷體"/>
+        </w:rPr>
+        <w:drawing>
+          <wp:inline distT="0" distB="0" distL="0" distR="0" wp14:anchorId="2E760BE4" wp14:editId="3A2AF902">
+            <wp:extent cx="2431473" cy="461010"/>
+            <wp:effectExtent l="0" t="0" r="6985" b="0"/>
+            <wp:docPr id="13" name="圖片 13"/>
+            <wp:cNvGraphicFramePr>
+              <a:graphicFrameLocks xmlns:a="http://schemas.openxmlformats.org/drawingml/2006/main" noChangeAspect="1"/>
+            </wp:cNvGraphicFramePr>
+            <a:graphic xmlns:a="http://schemas.openxmlformats.org/drawingml/2006/main">
+              <a:graphicData uri="http://schemas.openxmlformats.org/drawingml/2006/picture">
+                <pic:pic xmlns:pic="http://schemas.openxmlformats.org/drawingml/2006/picture">
+                  <pic:nvPicPr>
+                    <pic:cNvPr id="1" name=""/>
+                    <pic:cNvPicPr/>
+                  </pic:nvPicPr>
+                  <pic:blipFill rotWithShape="1">
+                    <a:blip r:embed="rId28"/>
+                    <a:srcRect t="67911" r="56225"/>
+                    <a:stretch/>
+                  </pic:blipFill>
+                  <pic:spPr bwMode="auto">
+                    <a:xfrm>
+                      <a:off x="0" y="0"/>
+                      <a:ext cx="2455149" cy="465499"/>
+                    </a:xfrm>
+                    <a:prstGeom prst="rect">
+                      <a:avLst/>
+                    </a:prstGeom>
+                    <a:ln>
+                      <a:noFill/>
+                    </a:ln>
+                    <a:extLst>
+                      <a:ext uri="{53640926-AAD7-44D8-BBD7-CCE9431645EC}">
+                        <a14:shadowObscured xmlns:a14="http://schemas.microsoft.com/office/drawing/2010/main"/>
+                      </a:ext>
+                    </a:extLst>
+                  </pic:spPr>
+                </pic:pic>
+              </a:graphicData>
+            </a:graphic>
+          </wp:inline>
+        </w:drawing>
+      </w:r>
+    </w:p>
+    <w:p>
+      <w:pPr>
+        <w:rPr>
+          <w:rFonts w:ascii="標楷體" w:eastAsia="標楷體" w:hAnsi="標楷體" w:hint="eastAsia"/>
+        </w:rPr>
+      </w:pPr>
+      <w:r>
+        <w:rPr>
+          <w:rFonts w:ascii="標楷體" w:eastAsia="標楷體" w:hAnsi="標楷體" w:hint="eastAsia"/>
+        </w:rPr>
+        <w:t>會看到 GitHub Actions 的測試失敗</w:t>
+      </w:r>
+      <w:r>
+        <w:rPr>
+          <w:rFonts w:ascii="標楷體" w:eastAsia="標楷體" w:hAnsi="標楷體" w:hint="eastAsia"/>
+        </w:rPr>
+        <w:t>：</w:t>
+      </w:r>
+    </w:p>
+    <w:p>
+      <w:pPr>
+        <w:rPr>
+          <w:rFonts w:ascii="標楷體" w:eastAsia="標楷體" w:hAnsi="標楷體"/>
+        </w:rPr>
+      </w:pPr>
+      <w:r>
+        <w:rPr>
+          <w:rFonts w:ascii="標楷體" w:eastAsia="標楷體" w:hAnsi="標楷體"/>
+        </w:rPr>
+        <w:drawing>
+          <wp:inline distT="0" distB="0" distL="0" distR="0" wp14:anchorId="307A2214" wp14:editId="4EF9AFC1">
+            <wp:extent cx="6573982" cy="1798320"/>
+            <wp:effectExtent l="0" t="0" r="0" b="0"/>
+            <wp:docPr id="14" name="圖片 14"/>
+            <wp:cNvGraphicFramePr>
+              <a:graphicFrameLocks xmlns:a="http://schemas.openxmlformats.org/drawingml/2006/main" noChangeAspect="1"/>
+            </wp:cNvGraphicFramePr>
+            <a:graphic xmlns:a="http://schemas.openxmlformats.org/drawingml/2006/main">
+              <a:graphicData uri="http://schemas.openxmlformats.org/drawingml/2006/picture">
+                <pic:pic xmlns:pic="http://schemas.openxmlformats.org/drawingml/2006/picture">
+                  <pic:nvPicPr>
+                    <pic:cNvPr id="1" name=""/>
+                    <pic:cNvPicPr/>
+                  </pic:nvPicPr>
+                  <pic:blipFill rotWithShape="1">
+                    <a:blip r:embed="rId29"/>
+                    <a:srcRect r="1082"/>
+                    <a:stretch/>
+                  </pic:blipFill>
+                  <pic:spPr bwMode="auto">
+                    <a:xfrm>
+                      <a:off x="0" y="0"/>
+                      <a:ext cx="6573982" cy="1798320"/>
+                    </a:xfrm>
+                    <a:prstGeom prst="rect">
+                      <a:avLst/>
+                    </a:prstGeom>
+                    <a:ln>
+                      <a:noFill/>
+                    </a:ln>
+                    <a:extLst>
+                      <a:ext uri="{53640926-AAD7-44D8-BBD7-CCE9431645EC}">
+                        <a14:shadowObscured xmlns:a14="http://schemas.microsoft.com/office/drawing/2010/main"/>
+                      </a:ext>
+                    </a:extLst>
+                  </pic:spPr>
+                </pic:pic>
+              </a:graphicData>
+            </a:graphic>
+          </wp:inline>
+        </w:drawing>
+      </w:r>
+    </w:p>
+    <w:p>
+      <w:pPr>
+        <w:rPr>
+          <w:rFonts w:ascii="標楷體" w:eastAsia="標楷體" w:hAnsi="標楷體"/>
+        </w:rPr>
+      </w:pPr>
+      <w:proofErr w:type="gramStart"/>
+      <w:r>
+        <w:rPr>
+          <w:rFonts w:ascii="標楷體" w:eastAsia="標楷體" w:hAnsi="標楷體" w:hint="eastAsia"/>
+        </w:rPr>
+        <w:t>修回原本</w:t>
+      </w:r>
+      <w:proofErr w:type="gramEnd"/>
+      <w:r>
+        <w:rPr>
+          <w:rFonts w:ascii="標楷體" w:eastAsia="標楷體" w:hAnsi="標楷體" w:hint="eastAsia"/>
+        </w:rPr>
+        <w:t>的正確程式，再次 push → 測試恢復成功</w:t>
+      </w:r>
+    </w:p>
+    <w:p>
+      <w:pPr>
+        <w:rPr>
+          <w:rFonts w:ascii="標楷體" w:eastAsia="標楷體" w:hAnsi="標楷體"/>
+        </w:rPr>
+      </w:pPr>
+      <w:r>
+        <w:rPr>
+          <w:rFonts w:ascii="標楷體" w:eastAsia="標楷體" w:hAnsi="標楷體"/>
+        </w:rPr>
+        <w:lastRenderedPageBreak/>
+        <w:drawing>
+          <wp:inline distT="0" distB="0" distL="0" distR="0" wp14:anchorId="7D4AC750" wp14:editId="29D941EF">
+            <wp:extent cx="2043545" cy="529595"/>
+            <wp:effectExtent l="0" t="0" r="0" b="3810"/>
+            <wp:docPr id="15" name="圖片 15"/>
+            <wp:cNvGraphicFramePr>
+              <a:graphicFrameLocks xmlns:a="http://schemas.openxmlformats.org/drawingml/2006/main" noChangeAspect="1"/>
+            </wp:cNvGraphicFramePr>
+            <a:graphic xmlns:a="http://schemas.openxmlformats.org/drawingml/2006/main">
+              <a:graphicData uri="http://schemas.openxmlformats.org/drawingml/2006/picture">
+                <pic:pic xmlns:pic="http://schemas.openxmlformats.org/drawingml/2006/picture">
+                  <pic:nvPicPr>
+                    <pic:cNvPr id="1" name=""/>
+                    <pic:cNvPicPr/>
+                  </pic:nvPicPr>
+                  <pic:blipFill>
+                    <a:blip r:embed="rId30"/>
+                    <a:stretch>
+                      <a:fillRect/>
+                    </a:stretch>
+                  </pic:blipFill>
+                  <pic:spPr>
+                    <a:xfrm>
+                      <a:off x="0" y="0"/>
+                      <a:ext cx="2065026" cy="535162"/>
+                    </a:xfrm>
+                    <a:prstGeom prst="rect">
+                      <a:avLst/>
+                    </a:prstGeom>
+                  </pic:spPr>
+                </pic:pic>
+              </a:graphicData>
+            </a:graphic>
+          </wp:inline>
+        </w:drawing>
+      </w:r>
+    </w:p>
+    <w:p>
+      <w:pPr>
+        <w:rPr>
+          <w:rFonts w:ascii="標楷體" w:eastAsia="標楷體" w:hAnsi="標楷體"/>
+        </w:rPr>
+      </w:pPr>
+    </w:p>
+    <w:p>
+      <w:pPr>
+        <w:rPr>
+          <w:rFonts w:ascii="標楷體" w:eastAsia="標楷體" w:hAnsi="標楷體" w:hint="eastAsia"/>
+        </w:rPr>
+      </w:pPr>
+    </w:p>
+    <w:p>
+      <w:pPr>
+        <w:rPr>
+          <w:rFonts w:ascii="標楷體" w:eastAsia="標楷體" w:hAnsi="標楷體" w:hint="eastAsia"/>
         </w:rPr>
       </w:pPr>
     </w:p>
     <w:sectPr>
-      <w:footerReference w:type="default" r:id="rId22"/>
+      <w:footerReference w:type="default" r:id="rId31"/>
       <w:pgSz w:w="11906" w:h="16838"/>
       <w:pgMar w:top="720" w:right="720" w:bottom="720" w:left="720" w:header="851" w:footer="850" w:gutter="0"/>
       <w:cols w:space="425"/>
@@ -3213,6 +4109,29 @@
       <w:bCs/>
     </w:rPr>
   </w:style>
+  <w:style w:type="character" w:styleId="ab">
+    <w:name w:val="Hyperlink"/>
+    <w:basedOn w:val="a0"/>
+    <w:uiPriority w:val="99"/>
+    <w:unhideWhenUsed/>
+    <w:rsid w:val="00BF7B08"/>
+    <w:rPr>
+      <w:color w:val="0000FF" w:themeColor="hyperlink"/>
+      <w:u w:val="single"/>
+    </w:rPr>
+  </w:style>
+  <w:style w:type="character" w:styleId="ac">
+    <w:name w:val="Unresolved Mention"/>
+    <w:basedOn w:val="a0"/>
+    <w:uiPriority w:val="99"/>
+    <w:semiHidden/>
+    <w:unhideWhenUsed/>
+    <w:rsid w:val="00BF7B08"/>
+    <w:rPr>
+      <w:color w:val="605E5C"/>
+      <w:shd w:val="clear" w:color="auto" w:fill="E1DFDD"/>
+    </w:rPr>
+  </w:style>
 </w:styles>
 </file>
 
